--- a/summerscramble/Week4/Week4Answers.docx
+++ b/summerscramble/Week4/Week4Answers.docx
@@ -132,7 +132,7 @@
         <w:spacing w:before="100" w:beforeAutospacing="1" w:after="100" w:afterAutospacing="1" w:line="240" w:lineRule="auto"/>
         <w:rPr>
           <w:rFonts w:ascii="Times New Roman" w:eastAsia="Times New Roman" w:hAnsi="Times New Roman" w:cs="Times New Roman"/>
-          <w:color w:val="201F1E"/>
+          <w:color w:val="70AD47" w:themeColor="accent6"/>
           <w:sz w:val="24"/>
           <w:szCs w:val="24"/>
         </w:rPr>
@@ -190,15 +190,6 @@
           <w:szCs w:val="24"/>
         </w:rPr>
         <w:t xml:space="preserve">neuron </w:t>
-      </w:r>
-      <w:r>
-        <w:rPr>
-          <w:rFonts w:ascii="Times New Roman" w:eastAsia="Times New Roman" w:hAnsi="Times New Roman" w:cs="Times New Roman"/>
-          <w:color w:val="FF0000"/>
-          <w:sz w:val="24"/>
-          <w:szCs w:val="24"/>
-        </w:rPr>
-        <w:t xml:space="preserve">(?) </w:t>
       </w:r>
       <w:r>
         <w:rPr>
@@ -227,16 +218,16 @@
           <w:sz w:val="24"/>
           <w:szCs w:val="24"/>
         </w:rPr>
-        <w:t xml:space="preserve"> will likely be as well. </w:t>
-      </w:r>
-      <w:r>
-        <w:rPr>
-          <w:rFonts w:ascii="Times New Roman" w:eastAsia="Times New Roman" w:hAnsi="Times New Roman" w:cs="Times New Roman"/>
-          <w:color w:val="201F1E"/>
-          <w:sz w:val="24"/>
-          <w:szCs w:val="24"/>
-        </w:rPr>
-        <w:t>Should these be counted separately as independent events? How to adjust for correlations in the features? To address these issues, let’s explore Mahalanobis distances:</w:t>
+        <w:t xml:space="preserve"> will likely be as well</w:t>
+      </w:r>
+      <w:r>
+        <w:rPr>
+          <w:rFonts w:ascii="Times New Roman" w:eastAsia="Times New Roman" w:hAnsi="Times New Roman" w:cs="Times New Roman"/>
+          <w:color w:val="70AD47" w:themeColor="accent6"/>
+          <w:sz w:val="24"/>
+          <w:szCs w:val="24"/>
+        </w:rPr>
+        <w:t>. Should these be counted separately as independent events? How to adjust for correlations in the features? To address these issues, let’s explore Mahalanobis distances:</w:t>
       </w:r>
     </w:p>
     <w:p>
@@ -249,7 +240,7 @@
         <w:spacing w:beforeAutospacing="1" w:after="0" w:afterAutospacing="1" w:line="240" w:lineRule="auto"/>
         <w:rPr>
           <w:rFonts w:ascii="Times New Roman" w:eastAsia="Times New Roman" w:hAnsi="Times New Roman" w:cs="Times New Roman"/>
-          <w:color w:val="201F1E"/>
+          <w:color w:val="70AD47" w:themeColor="accent6"/>
           <w:sz w:val="24"/>
           <w:szCs w:val="24"/>
         </w:rPr>
@@ -258,7 +249,7 @@
         <w:r>
           <w:rPr>
             <w:rFonts w:ascii="Times New Roman" w:eastAsia="Times New Roman" w:hAnsi="Times New Roman" w:cs="Times New Roman"/>
-            <w:color w:val="0000FF"/>
+            <w:color w:val="70AD47" w:themeColor="accent6"/>
             <w:sz w:val="24"/>
             <w:szCs w:val="24"/>
             <w:u w:val="single"/>
@@ -278,7 +269,7 @@
         <w:spacing w:beforeAutospacing="1" w:after="0" w:afterAutospacing="1" w:line="240" w:lineRule="auto"/>
         <w:rPr>
           <w:rFonts w:ascii="Times New Roman" w:eastAsia="Times New Roman" w:hAnsi="Times New Roman" w:cs="Times New Roman"/>
-          <w:color w:val="201F1E"/>
+          <w:color w:val="70AD47" w:themeColor="accent6"/>
           <w:sz w:val="24"/>
           <w:szCs w:val="24"/>
         </w:rPr>
@@ -287,7 +278,7 @@
         <w:r>
           <w:rPr>
             <w:rFonts w:ascii="Times New Roman" w:eastAsia="Times New Roman" w:hAnsi="Times New Roman" w:cs="Times New Roman"/>
-            <w:color w:val="0000FF"/>
+            <w:color w:val="70AD47" w:themeColor="accent6"/>
             <w:sz w:val="24"/>
             <w:szCs w:val="24"/>
             <w:u w:val="single"/>
@@ -307,19 +298,66 @@
         <w:spacing w:before="100" w:beforeAutospacing="1" w:after="100" w:afterAutospacing="1" w:line="240" w:lineRule="auto"/>
         <w:rPr>
           <w:rFonts w:ascii="Times New Roman" w:eastAsia="Times New Roman" w:hAnsi="Times New Roman" w:cs="Times New Roman"/>
-          <w:color w:val="201F1E"/>
-          <w:sz w:val="24"/>
-          <w:szCs w:val="24"/>
-        </w:rPr>
-      </w:pPr>
-      <w:r>
-        <w:rPr>
-          <w:rFonts w:ascii="Times New Roman" w:eastAsia="Times New Roman" w:hAnsi="Times New Roman" w:cs="Times New Roman"/>
-          <w:color w:val="201F1E"/>
+          <w:color w:val="70AD47" w:themeColor="accent6"/>
+          <w:sz w:val="24"/>
+          <w:szCs w:val="24"/>
+        </w:rPr>
+      </w:pPr>
+      <w:r>
+        <w:rPr>
+          <w:rFonts w:ascii="Times New Roman" w:eastAsia="Times New Roman" w:hAnsi="Times New Roman" w:cs="Times New Roman"/>
+          <w:color w:val="70AD47" w:themeColor="accent6"/>
           <w:sz w:val="24"/>
           <w:szCs w:val="24"/>
         </w:rPr>
         <w:t>Calculate Mahalanobis distances for your adversarial examples against the class distributions, i.e instead of calculating how far away adversarial activations are from the mean in terms of the stdev, use Mahalanobis to calculate distance.</w:t>
+      </w:r>
+    </w:p>
+    <w:p>
+      <w:pPr>
+        <w:numPr>
+          <w:ilvl w:val="2"/>
+          <w:numId w:val="1"/>
+        </w:numPr>
+        <w:shd w:val="clear" w:color="auto" w:fill="FFFFFF"/>
+        <w:spacing w:before="100" w:beforeAutospacing="1" w:after="100" w:afterAutospacing="1" w:line="240" w:lineRule="auto"/>
+        <w:rPr>
+          <w:rFonts w:ascii="Times New Roman" w:eastAsia="Times New Roman" w:hAnsi="Times New Roman" w:cs="Times New Roman"/>
+          <w:sz w:val="24"/>
+          <w:szCs w:val="24"/>
+        </w:rPr>
+      </w:pPr>
+      <w:r>
+        <w:rPr>
+          <w:rFonts w:ascii="Times New Roman" w:eastAsia="Times New Roman" w:hAnsi="Times New Roman" w:cs="Times New Roman"/>
+          <w:sz w:val="24"/>
+          <w:szCs w:val="24"/>
+        </w:rPr>
+        <w:t>So use activations from benign class and activations of the one image</w:t>
+      </w:r>
+      <w:r>
+        <w:rPr>
+          <w:rFonts w:ascii="Times New Roman" w:eastAsia="Times New Roman" w:hAnsi="Times New Roman" w:cs="Times New Roman"/>
+          <w:sz w:val="24"/>
+          <w:szCs w:val="24"/>
+        </w:rPr>
+        <w:t xml:space="preserve"> to output one value for the image, which will then be compared to a chi-squared distribution to output a p-value for how well that image’s activations fit the distribution typically experienced by that class</w:t>
+      </w:r>
+      <w:r>
+        <w:rPr>
+          <w:rFonts w:ascii="Times New Roman" w:eastAsia="Times New Roman" w:hAnsi="Times New Roman" w:cs="Times New Roman"/>
+          <w:sz w:val="24"/>
+          <w:szCs w:val="24"/>
+        </w:rPr>
+        <w:t>. When I calculated a p-value with the non-perturbed image, the p-value was .202, meaning that the image was not rejected from the class.</w:t>
+      </w:r>
+      <w:r>
+        <w:rPr>
+          <w:rFonts w:ascii="Times New Roman" w:eastAsia="Times New Roman" w:hAnsi="Times New Roman" w:cs="Times New Roman"/>
+          <w:sz w:val="24"/>
+          <w:szCs w:val="24"/>
+        </w:rPr>
+        <w:t xml:space="preserve"> The p-value for the perturbed image was 0.0</w:t>
       </w:r>
     </w:p>
     <w:p>
@@ -332,15 +370,15 @@
         <w:spacing w:before="100" w:beforeAutospacing="1" w:after="100" w:afterAutospacing="1" w:line="240" w:lineRule="auto"/>
         <w:rPr>
           <w:rFonts w:ascii="Times New Roman" w:eastAsia="Times New Roman" w:hAnsi="Times New Roman" w:cs="Times New Roman"/>
-          <w:color w:val="201F1E"/>
-          <w:sz w:val="24"/>
-          <w:szCs w:val="24"/>
-        </w:rPr>
-      </w:pPr>
-      <w:r>
-        <w:rPr>
-          <w:rFonts w:ascii="Times New Roman" w:eastAsia="Times New Roman" w:hAnsi="Times New Roman" w:cs="Times New Roman"/>
-          <w:color w:val="201F1E"/>
+          <w:color w:val="70AD47" w:themeColor="accent6"/>
+          <w:sz w:val="24"/>
+          <w:szCs w:val="24"/>
+        </w:rPr>
+      </w:pPr>
+      <w:r>
+        <w:rPr>
+          <w:rFonts w:ascii="Times New Roman" w:eastAsia="Times New Roman" w:hAnsi="Times New Roman" w:cs="Times New Roman"/>
+          <w:color w:val="70AD47" w:themeColor="accent6"/>
           <w:sz w:val="24"/>
           <w:szCs w:val="24"/>
         </w:rPr>
@@ -351,7 +389,7 @@
           <w:rFonts w:ascii="Times New Roman" w:eastAsia="Times New Roman" w:hAnsi="Times New Roman" w:cs="Times New Roman"/>
           <w:b/>
           <w:bCs/>
-          <w:color w:val="201F1E"/>
+          <w:color w:val="70AD47" w:themeColor="accent6"/>
           <w:sz w:val="24"/>
           <w:szCs w:val="24"/>
         </w:rPr>
@@ -360,7 +398,7 @@
       <w:r>
         <w:rPr>
           <w:rFonts w:ascii="Times New Roman" w:eastAsia="Times New Roman" w:hAnsi="Times New Roman" w:cs="Times New Roman"/>
-          <w:color w:val="201F1E"/>
+          <w:color w:val="70AD47" w:themeColor="accent6"/>
           <w:sz w:val="24"/>
           <w:szCs w:val="24"/>
         </w:rPr>
@@ -369,7 +407,7 @@
       <w:r>
         <w:rPr>
           <w:rFonts w:ascii="Times New Roman" w:eastAsia="Times New Roman" w:hAnsi="Times New Roman" w:cs="Times New Roman"/>
-          <w:color w:val="201F1E"/>
+          <w:color w:val="70AD47" w:themeColor="accent6"/>
           <w:sz w:val="24"/>
           <w:szCs w:val="24"/>
         </w:rPr>
@@ -378,11 +416,20 @@
       <w:r>
         <w:rPr>
           <w:rFonts w:ascii="Times New Roman" w:eastAsia="Times New Roman" w:hAnsi="Times New Roman" w:cs="Times New Roman"/>
-          <w:color w:val="201F1E"/>
-          <w:sz w:val="24"/>
-          <w:szCs w:val="24"/>
-        </w:rPr>
-        <w:t xml:space="preserve"> the full bases; truncating the number of features essentially reduces the dimensionality of the problem space. Use sklearn’s PCA function and its explained variance parameter to pick a reasonable truncation point, e.g. if the first 10 axes explain 97% of the variance, try using just the first 10 axes.</w:t>
+          <w:color w:val="70AD47" w:themeColor="accent6"/>
+          <w:sz w:val="24"/>
+          <w:szCs w:val="24"/>
+        </w:rPr>
+        <w:t xml:space="preserve"> the full bases; truncating the number of features essentially reduces the dimensionality of the problem space. </w:t>
+      </w:r>
+      <w:r>
+        <w:rPr>
+          <w:rFonts w:ascii="Times New Roman" w:eastAsia="Times New Roman" w:hAnsi="Times New Roman" w:cs="Times New Roman"/>
+          <w:color w:val="70AD47" w:themeColor="accent6"/>
+          <w:sz w:val="24"/>
+          <w:szCs w:val="24"/>
+        </w:rPr>
+        <w:t>Use sklearn’s PCA function and its explained variance parameter to pick a reasonable truncation point, e.g. if the first 10 axes explain 97% of the variance, try using just the first 10 axes.</w:t>
       </w:r>
     </w:p>
     <w:p>
@@ -395,15 +442,15 @@
         <w:spacing w:before="100" w:beforeAutospacing="1" w:after="100" w:afterAutospacing="1" w:line="240" w:lineRule="auto"/>
         <w:rPr>
           <w:rFonts w:ascii="Times New Roman" w:eastAsia="Times New Roman" w:hAnsi="Times New Roman" w:cs="Times New Roman"/>
-          <w:color w:val="201F1E"/>
-          <w:sz w:val="24"/>
-          <w:szCs w:val="24"/>
-        </w:rPr>
-      </w:pPr>
-      <w:r>
-        <w:rPr>
-          <w:rFonts w:ascii="Times New Roman" w:eastAsia="Times New Roman" w:hAnsi="Times New Roman" w:cs="Times New Roman"/>
-          <w:color w:val="201F1E"/>
+          <w:color w:val="70AD47" w:themeColor="accent6"/>
+          <w:sz w:val="24"/>
+          <w:szCs w:val="24"/>
+        </w:rPr>
+      </w:pPr>
+      <w:r>
+        <w:rPr>
+          <w:rFonts w:ascii="Times New Roman" w:eastAsia="Times New Roman" w:hAnsi="Times New Roman" w:cs="Times New Roman"/>
+          <w:color w:val="70AD47" w:themeColor="accent6"/>
           <w:sz w:val="24"/>
           <w:szCs w:val="24"/>
         </w:rPr>
@@ -412,45 +459,96 @@
     </w:p>
     <w:p>
       <w:pPr>
-        <w:rPr>
-          <w:rFonts w:ascii="Times New Roman" w:eastAsia="Times New Roman" w:hAnsi="Times New Roman" w:cs="Times New Roman"/>
-          <w:color w:val="201F1E"/>
-          <w:sz w:val="24"/>
-          <w:szCs w:val="24"/>
-        </w:rPr>
-      </w:pPr>
-      <w:r>
-        <w:rPr>
-          <w:rFonts w:ascii="Times New Roman" w:eastAsia="Times New Roman" w:hAnsi="Times New Roman" w:cs="Times New Roman"/>
-          <w:color w:val="201F1E"/>
-          <w:sz w:val="24"/>
-          <w:szCs w:val="24"/>
-        </w:rPr>
-        <w:br w:type="page"/>
-      </w:r>
+        <w:numPr>
+          <w:ilvl w:val="1"/>
+          <w:numId w:val="1"/>
+        </w:numPr>
+        <w:shd w:val="clear" w:color="auto" w:fill="FFFFFF"/>
+        <w:spacing w:beforeAutospacing="1" w:after="0" w:afterAutospacing="1" w:line="240" w:lineRule="auto"/>
+        <w:rPr>
+          <w:rFonts w:ascii="Times New Roman" w:eastAsia="Times New Roman" w:hAnsi="Times New Roman" w:cs="Times New Roman"/>
+          <w:color w:val="70AD47" w:themeColor="accent6"/>
+          <w:sz w:val="24"/>
+          <w:szCs w:val="24"/>
+        </w:rPr>
+      </w:pPr>
+      <w:r>
+        <w:rPr>
+          <w:rFonts w:ascii="Times New Roman" w:eastAsia="Times New Roman" w:hAnsi="Times New Roman" w:cs="Times New Roman"/>
+          <w:color w:val="70AD47" w:themeColor="accent6"/>
+          <w:sz w:val="24"/>
+          <w:szCs w:val="24"/>
+        </w:rPr>
+        <w:lastRenderedPageBreak/>
+        <w:t>If you’re rusty on your linear algebra/PCA, feel free to learn more about it! </w:t>
+      </w:r>
+      <w:hyperlink r:id="rId9" w:tgtFrame="_blank" w:history="1">
+        <w:r>
+          <w:rPr>
+            <w:rFonts w:ascii="Times New Roman" w:eastAsia="Times New Roman" w:hAnsi="Times New Roman" w:cs="Times New Roman"/>
+            <w:color w:val="70AD47" w:themeColor="accent6"/>
+            <w:sz w:val="24"/>
+            <w:szCs w:val="24"/>
+            <w:u w:val="single"/>
+            <w:bdr w:val="none" w:sz="0" w:space="0" w:color="auto" w:frame="1"/>
+          </w:rPr>
+          <w:t>https://www.youtube.com/watch?v=FgakZw6K1QQ</w:t>
+        </w:r>
+      </w:hyperlink>
     </w:p>
     <w:p>
       <w:pPr>
-        <w:shd w:val="clear" w:color="auto" w:fill="FFFFFF"/>
-        <w:spacing w:before="100" w:beforeAutospacing="1" w:after="100" w:afterAutospacing="1" w:line="240" w:lineRule="auto"/>
-        <w:ind w:left="1440"/>
-        <w:jc w:val="center"/>
-        <w:rPr>
-          <w:rFonts w:ascii="Times New Roman" w:eastAsia="Times New Roman" w:hAnsi="Times New Roman" w:cs="Times New Roman"/>
-          <w:color w:val="201F1E"/>
-          <w:sz w:val="24"/>
-          <w:szCs w:val="24"/>
-        </w:rPr>
-      </w:pPr>
-      <w:r>
-        <w:rPr>
-          <w:rFonts w:ascii="Times New Roman" w:eastAsia="Times New Roman" w:hAnsi="Times New Roman" w:cs="Times New Roman"/>
-          <w:color w:val="201F1E"/>
-          <w:sz w:val="24"/>
-          <w:szCs w:val="24"/>
-        </w:rPr>
-        <w:lastRenderedPageBreak/>
-        <w:t xml:space="preserve">From PCA, we decide to use the 50 neurons that explain 95% of the </w:t>
+        <w:rPr>
+          <w:rFonts w:ascii="Times New Roman" w:eastAsia="Times New Roman" w:hAnsi="Times New Roman" w:cs="Times New Roman"/>
+          <w:color w:val="201F1E"/>
+          <w:sz w:val="24"/>
+          <w:szCs w:val="24"/>
+        </w:rPr>
+      </w:pPr>
+      <w:r>
+        <w:rPr>
+          <w:rFonts w:ascii="Times New Roman" w:eastAsia="Times New Roman" w:hAnsi="Times New Roman" w:cs="Times New Roman"/>
+          <w:color w:val="201F1E"/>
+          <w:sz w:val="24"/>
+          <w:szCs w:val="24"/>
+        </w:rPr>
+        <w:t xml:space="preserve">From PCA, we </w:t>
+      </w:r>
+      <w:r>
+        <w:rPr>
+          <w:rFonts w:ascii="Times New Roman" w:eastAsia="Times New Roman" w:hAnsi="Times New Roman" w:cs="Times New Roman"/>
+          <w:color w:val="201F1E"/>
+          <w:sz w:val="24"/>
+          <w:szCs w:val="24"/>
+        </w:rPr>
+        <w:t>see that</w:t>
+      </w:r>
+      <w:r>
+        <w:rPr>
+          <w:rFonts w:ascii="Times New Roman" w:eastAsia="Times New Roman" w:hAnsi="Times New Roman" w:cs="Times New Roman"/>
+          <w:color w:val="201F1E"/>
+          <w:sz w:val="24"/>
+          <w:szCs w:val="24"/>
+        </w:rPr>
+        <w:t xml:space="preserve"> 50 </w:t>
+      </w:r>
+      <w:r>
+        <w:rPr>
+          <w:rFonts w:ascii="Times New Roman" w:eastAsia="Times New Roman" w:hAnsi="Times New Roman" w:cs="Times New Roman"/>
+          <w:color w:val="201F1E"/>
+          <w:sz w:val="24"/>
+          <w:szCs w:val="24"/>
+        </w:rPr>
+        <w:t>dimensions of measure</w:t>
+      </w:r>
+      <w:r>
+        <w:rPr>
+          <w:rFonts w:ascii="Times New Roman" w:eastAsia="Times New Roman" w:hAnsi="Times New Roman" w:cs="Times New Roman"/>
+          <w:color w:val="201F1E"/>
+          <w:sz w:val="24"/>
+          <w:szCs w:val="24"/>
+        </w:rPr>
+        <w:t xml:space="preserve"> explain 95% of the </w:t>
       </w:r>
       <w:r>
         <w:rPr>
@@ -460,6 +558,15 @@
           <w:szCs w:val="24"/>
         </w:rPr>
         <w:t>variability</w:t>
+      </w:r>
+      <w:r>
+        <w:rPr>
+          <w:rFonts w:ascii="Times New Roman" w:eastAsia="Times New Roman" w:hAnsi="Times New Roman" w:cs="Times New Roman"/>
+          <w:color w:val="201F1E"/>
+          <w:sz w:val="24"/>
+          <w:szCs w:val="24"/>
+        </w:rPr>
+        <w:t xml:space="preserve"> experienced by all classes</w:t>
       </w:r>
       <w:r>
         <w:rPr>
@@ -1242,44 +1349,111 @@
           <w:szCs w:val="24"/>
         </w:rPr>
       </w:pPr>
+      <w:r>
+        <w:rPr>
+          <w:rFonts w:ascii="Times New Roman" w:eastAsia="Times New Roman" w:hAnsi="Times New Roman" w:cs="Times New Roman"/>
+          <w:color w:val="201F1E"/>
+          <w:sz w:val="24"/>
+          <w:szCs w:val="24"/>
+        </w:rPr>
+        <w:t>Let’s break this down by class:</w:t>
+      </w:r>
     </w:p>
     <w:p>
       <w:pPr>
-        <w:numPr>
-          <w:ilvl w:val="1"/>
-          <w:numId w:val="1"/>
-        </w:numPr>
         <w:shd w:val="clear" w:color="auto" w:fill="FFFFFF"/>
-        <w:spacing w:beforeAutospacing="1" w:after="0" w:afterAutospacing="1" w:line="240" w:lineRule="auto"/>
-        <w:rPr>
-          <w:rFonts w:ascii="Times New Roman" w:eastAsia="Times New Roman" w:hAnsi="Times New Roman" w:cs="Times New Roman"/>
-          <w:color w:val="201F1E"/>
-          <w:sz w:val="24"/>
-          <w:szCs w:val="24"/>
-        </w:rPr>
-      </w:pPr>
-      <w:r>
-        <w:rPr>
-          <w:rFonts w:ascii="Times New Roman" w:eastAsia="Times New Roman" w:hAnsi="Times New Roman" w:cs="Times New Roman"/>
-          <w:color w:val="201F1E"/>
-          <w:sz w:val="24"/>
-          <w:szCs w:val="24"/>
-        </w:rPr>
-        <w:t>If you’re rusty on your linear algebra/PCA, feel free to learn more about it! </w:t>
-      </w:r>
-      <w:hyperlink r:id="rId9" w:tgtFrame="_blank" w:history="1">
-        <w:r>
-          <w:rPr>
-            <w:rFonts w:ascii="Times New Roman" w:eastAsia="Times New Roman" w:hAnsi="Times New Roman" w:cs="Times New Roman"/>
-            <w:color w:val="0000FF"/>
-            <w:sz w:val="24"/>
-            <w:szCs w:val="24"/>
-            <w:u w:val="single"/>
-            <w:bdr w:val="none" w:sz="0" w:space="0" w:color="auto" w:frame="1"/>
-          </w:rPr>
-          <w:t>https://www.youtube.com/watch?v=FgakZw6K1QQ</w:t>
-        </w:r>
-      </w:hyperlink>
+        <w:spacing w:before="100" w:beforeAutospacing="1" w:after="100" w:afterAutospacing="1" w:line="240" w:lineRule="auto"/>
+        <w:rPr>
+          <w:rFonts w:ascii="Times New Roman" w:eastAsia="Times New Roman" w:hAnsi="Times New Roman" w:cs="Times New Roman"/>
+          <w:color w:val="201F1E"/>
+          <w:sz w:val="24"/>
+          <w:szCs w:val="24"/>
+        </w:rPr>
+      </w:pPr>
+      <w:r>
+        <w:rPr>
+          <w:rFonts w:ascii="Times New Roman" w:eastAsia="Times New Roman" w:hAnsi="Times New Roman" w:cs="Times New Roman"/>
+          <w:color w:val="201F1E"/>
+          <w:sz w:val="24"/>
+          <w:szCs w:val="24"/>
+        </w:rPr>
+        <w:t xml:space="preserve">Class of fives: three of the 128 </w:t>
+      </w:r>
+      <w:r>
+        <w:rPr>
+          <w:rFonts w:ascii="Times New Roman" w:eastAsia="Times New Roman" w:hAnsi="Times New Roman" w:cs="Times New Roman"/>
+          <w:color w:val="201F1E"/>
+          <w:sz w:val="24"/>
+          <w:szCs w:val="24"/>
+        </w:rPr>
+        <w:t xml:space="preserve">transformed </w:t>
+      </w:r>
+      <w:r>
+        <w:rPr>
+          <w:rFonts w:ascii="Times New Roman" w:eastAsia="Times New Roman" w:hAnsi="Times New Roman" w:cs="Times New Roman"/>
+          <w:color w:val="201F1E"/>
+          <w:sz w:val="24"/>
+          <w:szCs w:val="24"/>
+        </w:rPr>
+        <w:t>neurons explain 51% of variability</w:t>
+      </w:r>
+      <w:r>
+        <w:rPr>
+          <w:rFonts w:ascii="Times New Roman" w:eastAsia="Times New Roman" w:hAnsi="Times New Roman" w:cs="Times New Roman"/>
+          <w:color w:val="201F1E"/>
+          <w:sz w:val="24"/>
+          <w:szCs w:val="24"/>
+        </w:rPr>
+        <w:t>. 50 of the neurons explain 97.6% of the variability. Choosing to acknowledge 95% of the variability, we will use 35 dimensional measures.</w:t>
+      </w:r>
+    </w:p>
+    <w:p>
+      <w:pPr>
+        <w:shd w:val="clear" w:color="auto" w:fill="FFFFFF"/>
+        <w:spacing w:before="100" w:beforeAutospacing="1" w:after="100" w:afterAutospacing="1" w:line="240" w:lineRule="auto"/>
+        <w:rPr>
+          <w:rFonts w:ascii="Times New Roman" w:eastAsia="Times New Roman" w:hAnsi="Times New Roman" w:cs="Times New Roman"/>
+          <w:color w:val="201F1E"/>
+          <w:sz w:val="24"/>
+          <w:szCs w:val="24"/>
+        </w:rPr>
+      </w:pPr>
+      <w:r>
+        <w:rPr>
+          <w:rFonts w:ascii="Times New Roman" w:eastAsia="Times New Roman" w:hAnsi="Times New Roman" w:cs="Times New Roman"/>
+          <w:color w:val="201F1E"/>
+          <w:sz w:val="24"/>
+          <w:szCs w:val="24"/>
+        </w:rPr>
+        <w:t>We have one adversarial image that was perturbed by Deep Fo</w:t>
+      </w:r>
+      <w:r>
+        <w:rPr>
+          <w:rFonts w:ascii="Times New Roman" w:eastAsia="Times New Roman" w:hAnsi="Times New Roman" w:cs="Times New Roman"/>
+          <w:color w:val="201F1E"/>
+          <w:sz w:val="24"/>
+          <w:szCs w:val="24"/>
+        </w:rPr>
+        <w:t>o</w:t>
+      </w:r>
+      <w:r>
+        <w:rPr>
+          <w:rFonts w:ascii="Times New Roman" w:eastAsia="Times New Roman" w:hAnsi="Times New Roman" w:cs="Times New Roman"/>
+          <w:color w:val="201F1E"/>
+          <w:sz w:val="24"/>
+          <w:szCs w:val="24"/>
+        </w:rPr>
+        <w:t>l, perturbation of 0.1, to be mis-classified as a three. We will transform this image into our new PCA space</w:t>
+      </w:r>
+      <w:r>
+        <w:rPr>
+          <w:rFonts w:ascii="Times New Roman" w:eastAsia="Times New Roman" w:hAnsi="Times New Roman" w:cs="Times New Roman"/>
+          <w:color w:val="201F1E"/>
+          <w:sz w:val="24"/>
+          <w:szCs w:val="24"/>
+        </w:rPr>
+        <w:t xml:space="preserve"> then calculate the Mahalanobis distance.</w:t>
+      </w:r>
     </w:p>
     <w:p>
       <w:pPr>
@@ -1423,7 +1597,7 @@
         <w:ind w:left="1440" w:hanging="360"/>
       </w:pPr>
     </w:lvl>
-    <w:lvl w:ilvl="2" w:tentative="1">
+    <w:lvl w:ilvl="2">
       <w:start w:val="1"/>
       <w:numFmt w:val="decimal"/>
       <w:lvlText w:val="%3."/>
